--- a/examples/expected-regression-loops-resolve.docx
+++ b/examples/expected-regression-loops-resolve.docx
@@ -868,7 +868,6 @@
   <w:style w:type="paragraph" w:styleId="Heading1">
     <w:name w:val="Heading 1"/>
     <w:basedOn w:val="Normal"/>
-    <w:link w:val="berschrift1Zchn"/>
     <w:uiPriority w:val="9"/>
     <w:qFormat/>
     <w:rsid w:val="0052643e"/>
@@ -899,7 +898,6 @@
   <w:style w:type="character" w:styleId="Berschrift1Zchn" w:customStyle="1">
     <w:name w:val="Überschrift 1 Zchn"/>
     <w:basedOn w:val="DefaultParagraphFont"/>
-    <w:link w:val="berschrift1"/>
     <w:uiPriority w:val="9"/>
     <w:qFormat/>
     <w:rsid w:val="0052643e"/>
